--- a/attachments/report_template.docx
+++ b/attachments/report_template.docx
@@ -1,6 +1,6 @@
 
 <file path=word/document.xml><?xml version="1.0" encoding="utf-8"?>
-<w:document xmlns:wpc="http://schemas.microsoft.com/office/word/2010/wordprocessingCanvas" xmlns:cx="http://schemas.microsoft.com/office/drawing/2014/chartex" xmlns:cx1="http://schemas.microsoft.com/office/drawing/2015/9/8/chartex" xmlns:cx2="http://schemas.microsoft.com/office/drawing/2015/10/21/chartex" xmlns:cx3="http://schemas.microsoft.com/office/drawing/2016/5/9/chartex" xmlns:cx4="http://schemas.microsoft.com/office/drawing/2016/5/10/chartex" xmlns:cx5="http://schemas.microsoft.com/office/drawing/2016/5/11/chartex" xmlns:cx6="http://schemas.microsoft.com/office/drawing/2016/5/12/chartex" xmlns:cx7="http://schemas.microsoft.com/office/drawing/2016/5/13/chartex" xmlns:cx8="http://schemas.microsoft.com/office/drawing/2016/5/14/chartex" xmlns:mc="http://schemas.openxmlformats.org/markup-compatibility/2006" xmlns:aink="http://schemas.microsoft.com/office/drawing/2016/ink" xmlns:am3d="http://schemas.microsoft.com/office/drawing/2017/model3d" xmlns:o="urn:schemas-microsoft-com:office:office" xmlns:r="http://schemas.openxmlformats.org/officeDocument/2006/relationships" xmlns:m="http://schemas.openxmlformats.org/officeDocument/2006/math" xmlns:v="urn:schemas-microsoft-com:vml" xmlns:wp14="http://schemas.microsoft.com/office/word/2010/wordprocessingDrawing" xmlns:wp="http://schemas.openxmlformats.org/drawingml/2006/wordprocessingDrawing" xmlns:w10="urn:schemas-microsoft-com:office:word" xmlns:w="http://schemas.openxmlformats.org/wordprocessingml/2006/main" xmlns:w14="http://schemas.microsoft.com/office/word/2010/wordml" xmlns:w15="http://schemas.microsoft.com/office/word/2012/wordml" xmlns:w16cex="http://schemas.microsoft.com/office/word/2018/wordml/cex" xmlns:w16cid="http://schemas.microsoft.com/office/word/2016/wordml/cid" xmlns:w16="http://schemas.microsoft.com/office/word/2018/wordml" xmlns:w16se="http://schemas.microsoft.com/office/word/2015/wordml/symex" xmlns:wpg="http://schemas.microsoft.com/office/word/2010/wordprocessingGroup" xmlns:wpi="http://schemas.microsoft.com/office/word/2010/wordprocessingInk" xmlns:wne="http://schemas.microsoft.com/office/word/2006/wordml" xmlns:wps="http://schemas.microsoft.com/office/word/2010/wordprocessingShape" mc:Ignorable="w14 w15 w16se w16cid w16 w16cex wp14">
+<w:document xmlns:wpc="http://schemas.microsoft.com/office/word/2010/wordprocessingCanvas" xmlns:cx="http://schemas.microsoft.com/office/drawing/2014/chartex" xmlns:cx1="http://schemas.microsoft.com/office/drawing/2015/9/8/chartex" xmlns:cx2="http://schemas.microsoft.com/office/drawing/2015/10/21/chartex" xmlns:cx3="http://schemas.microsoft.com/office/drawing/2016/5/9/chartex" xmlns:cx4="http://schemas.microsoft.com/office/drawing/2016/5/10/chartex" xmlns:cx5="http://schemas.microsoft.com/office/drawing/2016/5/11/chartex" xmlns:cx6="http://schemas.microsoft.com/office/drawing/2016/5/12/chartex" xmlns:cx7="http://schemas.microsoft.com/office/drawing/2016/5/13/chartex" xmlns:cx8="http://schemas.microsoft.com/office/drawing/2016/5/14/chartex" xmlns:mc="http://schemas.openxmlformats.org/markup-compatibility/2006" xmlns:aink="http://schemas.microsoft.com/office/drawing/2016/ink" xmlns:am3d="http://schemas.microsoft.com/office/drawing/2017/model3d" xmlns:o="urn:schemas-microsoft-com:office:office" xmlns:r="http://schemas.openxmlformats.org/officeDocument/2006/relationships" xmlns:m="http://schemas.openxmlformats.org/officeDocument/2006/math" xmlns:v="urn:schemas-microsoft-com:vml" xmlns:wp14="http://schemas.microsoft.com/office/word/2010/wordprocessingDrawing" xmlns:wp="http://schemas.openxmlformats.org/drawingml/2006/wordprocessingDrawing" xmlns:w10="urn:schemas-microsoft-com:office:word" xmlns:w="http://schemas.openxmlformats.org/wordprocessingml/2006/main" xmlns:w14="http://schemas.microsoft.com/office/word/2010/wordml" xmlns:w15="http://schemas.microsoft.com/office/word/2012/wordml" xmlns:w16cex="http://schemas.microsoft.com/office/word/2018/wordml/cex" xmlns:w16cid="http://schemas.microsoft.com/office/word/2016/wordml/cid" xmlns:w16="http://schemas.microsoft.com/office/word/2018/wordml" xmlns:w16sdtdh="http://schemas.microsoft.com/office/word/2020/wordml/sdtdatahash" xmlns:w16se="http://schemas.microsoft.com/office/word/2015/wordml/symex" xmlns:wpg="http://schemas.microsoft.com/office/word/2010/wordprocessingGroup" xmlns:wpi="http://schemas.microsoft.com/office/word/2010/wordprocessingInk" xmlns:wne="http://schemas.microsoft.com/office/word/2006/wordml" xmlns:wps="http://schemas.microsoft.com/office/word/2010/wordprocessingShape" mc:Ignorable="w14 w15 w16se w16cid w16 w16cex w16sdtdh wp14">
   <w:body>
     <w:p>
       <w:pPr>
@@ -214,7 +214,7 @@
         <w:rPr>
           <w:sz w:val="28"/>
         </w:rPr>
-        <w:t>Высокоуровневое и имитационное моделирование цифровых систем</w:t>
+        <w:t>Высокопроизводительные вычисления</w:t>
       </w:r>
       <w:r>
         <w:rPr>
@@ -267,7 +267,7 @@
         <w:rPr>
           <w:sz w:val="28"/>
         </w:rPr>
-        <w:t>а</w:t>
+        <w:t>и</w:t>
       </w:r>
       <w:r>
         <w:rPr>
@@ -288,13 +288,19 @@
         <w:rPr>
           <w:sz w:val="28"/>
         </w:rPr>
-        <w:t xml:space="preserve">Бригада № </w:t>
-      </w:r>
-      <w:r>
-        <w:rPr>
-          <w:sz w:val="28"/>
-        </w:rPr>
-        <w:t>10</w:t>
+        <w:t>Власов Р. В.</w:t>
+      </w:r>
+      <w:r>
+        <w:rPr>
+          <w:sz w:val="28"/>
+        </w:rPr>
+        <w:t xml:space="preserve"> БИВ1</w:t>
+      </w:r>
+      <w:r>
+        <w:rPr>
+          <w:sz w:val="28"/>
+        </w:rPr>
+        <w:t>86</w:t>
       </w:r>
     </w:p>
     <w:p>
@@ -309,13 +315,13 @@
         <w:rPr>
           <w:sz w:val="28"/>
         </w:rPr>
-        <w:t>Власов Р. В.</w:t>
-      </w:r>
-      <w:r>
-        <w:rPr>
-          <w:sz w:val="28"/>
-        </w:rPr>
-        <w:t xml:space="preserve"> БИВ174</w:t>
+        <w:t>Сегида Т. О. БИВ1</w:t>
+      </w:r>
+      <w:r>
+        <w:rPr>
+          <w:sz w:val="28"/>
+        </w:rPr>
+        <w:t>86</w:t>
       </w:r>
     </w:p>
     <w:p>
@@ -326,12 +332,6 @@
           <w:sz w:val="28"/>
         </w:rPr>
       </w:pPr>
-      <w:r>
-        <w:rPr>
-          <w:sz w:val="28"/>
-        </w:rPr>
-        <w:t>Сегида Т. О. БИВ174</w:t>
-      </w:r>
     </w:p>
     <w:p>
       <w:pPr>
@@ -341,6 +341,12 @@
           <w:sz w:val="28"/>
         </w:rPr>
       </w:pPr>
+      <w:r>
+        <w:rPr>
+          <w:sz w:val="28"/>
+        </w:rPr>
+        <w:t>Принял</w:t>
+      </w:r>
     </w:p>
     <w:p>
       <w:pPr>
@@ -354,7 +360,7 @@
         <w:rPr>
           <w:sz w:val="28"/>
         </w:rPr>
-        <w:t>Принял</w:t>
+        <w:t>асс. МИЭМ НИУ ВШЭ</w:t>
       </w:r>
     </w:p>
     <w:p>
@@ -369,12 +375,6 @@
         <w:rPr>
           <w:sz w:val="28"/>
         </w:rPr>
-        <w:t xml:space="preserve">ассистент </w:t>
-      </w:r>
-      <w:r>
-        <w:rPr>
-          <w:sz w:val="28"/>
-        </w:rPr>
         <w:t>Американов А. А.</w:t>
       </w:r>
     </w:p>
@@ -444,7 +444,13 @@
         <w:rPr>
           <w:sz w:val="28"/>
         </w:rPr>
-        <w:t>20</w:t>
+        <w:t>2</w:t>
+      </w:r>
+      <w:r>
+        <w:rPr>
+          <w:sz w:val="28"/>
+        </w:rPr>
+        <w:t>1</w:t>
       </w:r>
       <w:r>
         <w:rPr>
@@ -1128,19 +1134,7 @@
           <w:rPr>
             <w:rStyle w:val="a7"/>
           </w:rPr>
-          <w:t>https://docs.google.com/docum</w:t>
-        </w:r>
-        <w:r>
-          <w:rPr>
-            <w:rStyle w:val="a7"/>
-          </w:rPr>
-          <w:t>e</w:t>
-        </w:r>
-        <w:r>
-          <w:rPr>
-            <w:rStyle w:val="a7"/>
-          </w:rPr>
-          <w:t>nt/d/1xOFpw5jPPDPrhnJyQbcQIxLg3zDAE_GISrkZAwdWIA4/edit</w:t>
+          <w:t>https://docs.google.com/document/d/1xOFpw5jPPDPrhnJyQbcQIxLg3zDAE_GISrkZAwdWIA4/edit</w:t>
         </w:r>
       </w:hyperlink>
     </w:p>
@@ -1148,70 +1142,14 @@
       <w:pPr>
         <w:pStyle w:val="2"/>
       </w:pPr>
-      <w:proofErr w:type="spellStart"/>
       <w:r>
         <w:rPr>
           <w:rStyle w:val="a7"/>
           <w:color w:val="auto"/>
           <w:u w:val="none"/>
         </w:rPr>
-        <w:t>Raspberry</w:t>
-      </w:r>
-      <w:proofErr w:type="spellEnd"/>
-      <w:r>
-        <w:rPr>
-          <w:rStyle w:val="a7"/>
-          <w:color w:val="auto"/>
-          <w:u w:val="none"/>
-        </w:rPr>
-        <w:t xml:space="preserve"> </w:t>
-      </w:r>
-      <w:proofErr w:type="spellStart"/>
-      <w:r>
-        <w:rPr>
-          <w:rStyle w:val="a7"/>
-          <w:color w:val="auto"/>
-          <w:u w:val="none"/>
-        </w:rPr>
-        <w:t>Pi</w:t>
-      </w:r>
-      <w:proofErr w:type="spellEnd"/>
-      <w:r>
-        <w:rPr>
-          <w:rStyle w:val="a7"/>
-          <w:color w:val="auto"/>
-          <w:u w:val="none"/>
-        </w:rPr>
-        <w:t xml:space="preserve"> </w:t>
-      </w:r>
-      <w:proofErr w:type="spellStart"/>
-      <w:r>
-        <w:rPr>
-          <w:rStyle w:val="a7"/>
-          <w:color w:val="auto"/>
-          <w:u w:val="none"/>
-        </w:rPr>
-        <w:t>Start</w:t>
-      </w:r>
-      <w:proofErr w:type="spellEnd"/>
-      <w:r>
-        <w:rPr>
-          <w:rStyle w:val="a7"/>
-          <w:color w:val="auto"/>
-          <w:u w:val="none"/>
-        </w:rPr>
-        <w:t xml:space="preserve"> </w:t>
-      </w:r>
-      <w:proofErr w:type="spellStart"/>
-      <w:r>
-        <w:rPr>
-          <w:rStyle w:val="a7"/>
-          <w:color w:val="auto"/>
-          <w:u w:val="none"/>
-        </w:rPr>
-        <w:t>Guide</w:t>
-      </w:r>
-      <w:proofErr w:type="spellEnd"/>
+        <w:t>Raspberry Pi Start Guide</w:t>
+      </w:r>
       <w:r>
         <w:rPr>
           <w:bCs/>
@@ -1258,52 +1196,14 @@
       <w:pPr>
         <w:pStyle w:val="2"/>
       </w:pPr>
-      <w:proofErr w:type="spellStart"/>
       <w:r>
         <w:rPr>
           <w:rStyle w:val="a7"/>
           <w:color w:val="auto"/>
           <w:u w:val="none"/>
         </w:rPr>
-        <w:t>Raspberry</w:t>
-      </w:r>
-      <w:proofErr w:type="spellEnd"/>
-      <w:r>
-        <w:rPr>
-          <w:rStyle w:val="a7"/>
-          <w:color w:val="auto"/>
-          <w:u w:val="none"/>
-        </w:rPr>
-        <w:t xml:space="preserve"> </w:t>
-      </w:r>
-      <w:proofErr w:type="spellStart"/>
-      <w:r>
-        <w:rPr>
-          <w:rStyle w:val="a7"/>
-          <w:color w:val="auto"/>
-          <w:u w:val="none"/>
-        </w:rPr>
-        <w:t>Pi</w:t>
-      </w:r>
-      <w:proofErr w:type="spellEnd"/>
-      <w:r>
-        <w:rPr>
-          <w:rStyle w:val="a7"/>
-          <w:color w:val="auto"/>
-          <w:u w:val="none"/>
-        </w:rPr>
-        <w:t xml:space="preserve"> GPIO </w:t>
-      </w:r>
-      <w:proofErr w:type="spellStart"/>
-      <w:r>
-        <w:rPr>
-          <w:rStyle w:val="a7"/>
-          <w:color w:val="auto"/>
-          <w:u w:val="none"/>
-        </w:rPr>
-        <w:t>Guide</w:t>
-      </w:r>
-      <w:proofErr w:type="spellEnd"/>
+        <w:t>Raspberry Pi GPIO Guide</w:t>
+      </w:r>
       <w:r>
         <w:rPr>
           <w:bCs/>
@@ -1354,36 +1254,8 @@
           <w:color w:val="auto"/>
           <w:u w:val="none"/>
         </w:rPr>
-        <w:t xml:space="preserve"> </w:t>
-      </w:r>
-      <w:proofErr w:type="spellStart"/>
-      <w:r>
-        <w:rPr>
-          <w:rStyle w:val="a7"/>
-          <w:color w:val="auto"/>
-          <w:u w:val="none"/>
-        </w:rPr>
-        <w:t>Start</w:t>
-      </w:r>
-      <w:proofErr w:type="spellEnd"/>
-      <w:r>
-        <w:rPr>
-          <w:rStyle w:val="a7"/>
-          <w:color w:val="auto"/>
-          <w:u w:val="none"/>
-        </w:rPr>
-        <w:t xml:space="preserve"> </w:t>
-      </w:r>
-      <w:proofErr w:type="spellStart"/>
-      <w:r>
-        <w:rPr>
-          <w:rStyle w:val="a7"/>
-          <w:color w:val="auto"/>
-          <w:u w:val="none"/>
-        </w:rPr>
-        <w:t>Guide</w:t>
-      </w:r>
-      <w:proofErr w:type="spellEnd"/>
+        <w:t xml:space="preserve"> Start Guide</w:t>
+      </w:r>
       <w:r>
         <w:rPr>
           <w:bCs/>
@@ -1418,33 +1290,11 @@
       <w:pPr>
         <w:pStyle w:val="2"/>
       </w:pPr>
-      <w:proofErr w:type="spellStart"/>
       <w:r>
         <w:rPr>
           <w:bCs/>
         </w:rPr>
-        <w:t>Raspberry</w:t>
-      </w:r>
-      <w:proofErr w:type="spellEnd"/>
-      <w:r>
-        <w:rPr>
-          <w:bCs/>
-        </w:rPr>
-        <w:t xml:space="preserve"> </w:t>
-      </w:r>
-      <w:proofErr w:type="spellStart"/>
-      <w:r>
-        <w:rPr>
-          <w:bCs/>
-        </w:rPr>
-        <w:t>Pi</w:t>
-      </w:r>
-      <w:proofErr w:type="spellEnd"/>
-      <w:r>
-        <w:rPr>
-          <w:bCs/>
-        </w:rPr>
-        <w:t xml:space="preserve"> </w:t>
+        <w:t xml:space="preserve">Raspberry Pi </w:t>
       </w:r>
       <w:r>
         <w:rPr>
@@ -1573,7 +1423,7 @@
 </file>
 
 <file path=word/comments.xml><?xml version="1.0" encoding="utf-8"?>
-<w:comments xmlns:wpc="http://schemas.microsoft.com/office/word/2010/wordprocessingCanvas" xmlns:cx="http://schemas.microsoft.com/office/drawing/2014/chartex" xmlns:cx1="http://schemas.microsoft.com/office/drawing/2015/9/8/chartex" xmlns:cx2="http://schemas.microsoft.com/office/drawing/2015/10/21/chartex" xmlns:cx3="http://schemas.microsoft.com/office/drawing/2016/5/9/chartex" xmlns:cx4="http://schemas.microsoft.com/office/drawing/2016/5/10/chartex" xmlns:cx5="http://schemas.microsoft.com/office/drawing/2016/5/11/chartex" xmlns:cx6="http://schemas.microsoft.com/office/drawing/2016/5/12/chartex" xmlns:cx7="http://schemas.microsoft.com/office/drawing/2016/5/13/chartex" xmlns:cx8="http://schemas.microsoft.com/office/drawing/2016/5/14/chartex" xmlns:mc="http://schemas.openxmlformats.org/markup-compatibility/2006" xmlns:aink="http://schemas.microsoft.com/office/drawing/2016/ink" xmlns:am3d="http://schemas.microsoft.com/office/drawing/2017/model3d" xmlns:o="urn:schemas-microsoft-com:office:office" xmlns:r="http://schemas.openxmlformats.org/officeDocument/2006/relationships" xmlns:m="http://schemas.openxmlformats.org/officeDocument/2006/math" xmlns:v="urn:schemas-microsoft-com:vml" xmlns:wp14="http://schemas.microsoft.com/office/word/2010/wordprocessingDrawing" xmlns:wp="http://schemas.openxmlformats.org/drawingml/2006/wordprocessingDrawing" xmlns:w10="urn:schemas-microsoft-com:office:word" xmlns:w="http://schemas.openxmlformats.org/wordprocessingml/2006/main" xmlns:w14="http://schemas.microsoft.com/office/word/2010/wordml" xmlns:w15="http://schemas.microsoft.com/office/word/2012/wordml" xmlns:w16cex="http://schemas.microsoft.com/office/word/2018/wordml/cex" xmlns:w16cid="http://schemas.microsoft.com/office/word/2016/wordml/cid" xmlns:w16="http://schemas.microsoft.com/office/word/2018/wordml" xmlns:w16se="http://schemas.microsoft.com/office/word/2015/wordml/symex" xmlns:wpg="http://schemas.microsoft.com/office/word/2010/wordprocessingGroup" xmlns:wpi="http://schemas.microsoft.com/office/word/2010/wordprocessingInk" xmlns:wne="http://schemas.microsoft.com/office/word/2006/wordml" xmlns:wps="http://schemas.microsoft.com/office/word/2010/wordprocessingShape" mc:Ignorable="w14 w15 w16se w16cid w16 w16cex wp14">
+<w:comments xmlns:wpc="http://schemas.microsoft.com/office/word/2010/wordprocessingCanvas" xmlns:cx="http://schemas.microsoft.com/office/drawing/2014/chartex" xmlns:cx1="http://schemas.microsoft.com/office/drawing/2015/9/8/chartex" xmlns:cx2="http://schemas.microsoft.com/office/drawing/2015/10/21/chartex" xmlns:cx3="http://schemas.microsoft.com/office/drawing/2016/5/9/chartex" xmlns:cx4="http://schemas.microsoft.com/office/drawing/2016/5/10/chartex" xmlns:cx5="http://schemas.microsoft.com/office/drawing/2016/5/11/chartex" xmlns:cx6="http://schemas.microsoft.com/office/drawing/2016/5/12/chartex" xmlns:cx7="http://schemas.microsoft.com/office/drawing/2016/5/13/chartex" xmlns:cx8="http://schemas.microsoft.com/office/drawing/2016/5/14/chartex" xmlns:mc="http://schemas.openxmlformats.org/markup-compatibility/2006" xmlns:aink="http://schemas.microsoft.com/office/drawing/2016/ink" xmlns:am3d="http://schemas.microsoft.com/office/drawing/2017/model3d" xmlns:o="urn:schemas-microsoft-com:office:office" xmlns:r="http://schemas.openxmlformats.org/officeDocument/2006/relationships" xmlns:m="http://schemas.openxmlformats.org/officeDocument/2006/math" xmlns:v="urn:schemas-microsoft-com:vml" xmlns:wp14="http://schemas.microsoft.com/office/word/2010/wordprocessingDrawing" xmlns:wp="http://schemas.openxmlformats.org/drawingml/2006/wordprocessingDrawing" xmlns:w10="urn:schemas-microsoft-com:office:word" xmlns:w="http://schemas.openxmlformats.org/wordprocessingml/2006/main" xmlns:w14="http://schemas.microsoft.com/office/word/2010/wordml" xmlns:w15="http://schemas.microsoft.com/office/word/2012/wordml" xmlns:w16cex="http://schemas.microsoft.com/office/word/2018/wordml/cex" xmlns:w16cid="http://schemas.microsoft.com/office/word/2016/wordml/cid" xmlns:w16="http://schemas.microsoft.com/office/word/2018/wordml" xmlns:w16sdtdh="http://schemas.microsoft.com/office/word/2020/wordml/sdtdatahash" xmlns:w16se="http://schemas.microsoft.com/office/word/2015/wordml/symex" xmlns:wpg="http://schemas.microsoft.com/office/word/2010/wordprocessingGroup" xmlns:wpi="http://schemas.microsoft.com/office/word/2010/wordprocessingInk" xmlns:wne="http://schemas.microsoft.com/office/word/2006/wordml" xmlns:wps="http://schemas.microsoft.com/office/word/2010/wordprocessingShape" mc:Ignorable="w14 w15 w16se w16cid w16 w16cex w16sdtdh wp14">
   <w:comment w:id="4" w:author="Радислав Власов" w:date="2020-09-20T20:02:00Z" w:initials="РВ">
     <w:p>
       <w:pPr>
@@ -1594,25 +1444,25 @@
 </file>
 
 <file path=word/commentsExtended.xml><?xml version="1.0" encoding="utf-8"?>
-<w15:commentsEx xmlns:wpc="http://schemas.microsoft.com/office/word/2010/wordprocessingCanvas" xmlns:cx="http://schemas.microsoft.com/office/drawing/2014/chartex" xmlns:cx1="http://schemas.microsoft.com/office/drawing/2015/9/8/chartex" xmlns:cx2="http://schemas.microsoft.com/office/drawing/2015/10/21/chartex" xmlns:cx3="http://schemas.microsoft.com/office/drawing/2016/5/9/chartex" xmlns:cx4="http://schemas.microsoft.com/office/drawing/2016/5/10/chartex" xmlns:cx5="http://schemas.microsoft.com/office/drawing/2016/5/11/chartex" xmlns:cx6="http://schemas.microsoft.com/office/drawing/2016/5/12/chartex" xmlns:cx7="http://schemas.microsoft.com/office/drawing/2016/5/13/chartex" xmlns:cx8="http://schemas.microsoft.com/office/drawing/2016/5/14/chartex" xmlns:mc="http://schemas.openxmlformats.org/markup-compatibility/2006" xmlns:aink="http://schemas.microsoft.com/office/drawing/2016/ink" xmlns:am3d="http://schemas.microsoft.com/office/drawing/2017/model3d" xmlns:o="urn:schemas-microsoft-com:office:office" xmlns:r="http://schemas.openxmlformats.org/officeDocument/2006/relationships" xmlns:m="http://schemas.openxmlformats.org/officeDocument/2006/math" xmlns:v="urn:schemas-microsoft-com:vml" xmlns:wp14="http://schemas.microsoft.com/office/word/2010/wordprocessingDrawing" xmlns:wp="http://schemas.openxmlformats.org/drawingml/2006/wordprocessingDrawing" xmlns:w10="urn:schemas-microsoft-com:office:word" xmlns:w="http://schemas.openxmlformats.org/wordprocessingml/2006/main" xmlns:w14="http://schemas.microsoft.com/office/word/2010/wordml" xmlns:w15="http://schemas.microsoft.com/office/word/2012/wordml" xmlns:w16cex="http://schemas.microsoft.com/office/word/2018/wordml/cex" xmlns:w16cid="http://schemas.microsoft.com/office/word/2016/wordml/cid" xmlns:w16="http://schemas.microsoft.com/office/word/2018/wordml" xmlns:w16se="http://schemas.microsoft.com/office/word/2015/wordml/symex" xmlns:wpg="http://schemas.microsoft.com/office/word/2010/wordprocessingGroup" xmlns:wpi="http://schemas.microsoft.com/office/word/2010/wordprocessingInk" xmlns:wne="http://schemas.microsoft.com/office/word/2006/wordml" xmlns:wps="http://schemas.microsoft.com/office/word/2010/wordprocessingShape" mc:Ignorable="w14 w15 w16se w16cid w16 w16cex wp14">
+<w15:commentsEx xmlns:wpc="http://schemas.microsoft.com/office/word/2010/wordprocessingCanvas" xmlns:cx="http://schemas.microsoft.com/office/drawing/2014/chartex" xmlns:cx1="http://schemas.microsoft.com/office/drawing/2015/9/8/chartex" xmlns:cx2="http://schemas.microsoft.com/office/drawing/2015/10/21/chartex" xmlns:cx3="http://schemas.microsoft.com/office/drawing/2016/5/9/chartex" xmlns:cx4="http://schemas.microsoft.com/office/drawing/2016/5/10/chartex" xmlns:cx5="http://schemas.microsoft.com/office/drawing/2016/5/11/chartex" xmlns:cx6="http://schemas.microsoft.com/office/drawing/2016/5/12/chartex" xmlns:cx7="http://schemas.microsoft.com/office/drawing/2016/5/13/chartex" xmlns:cx8="http://schemas.microsoft.com/office/drawing/2016/5/14/chartex" xmlns:mc="http://schemas.openxmlformats.org/markup-compatibility/2006" xmlns:aink="http://schemas.microsoft.com/office/drawing/2016/ink" xmlns:am3d="http://schemas.microsoft.com/office/drawing/2017/model3d" xmlns:o="urn:schemas-microsoft-com:office:office" xmlns:r="http://schemas.openxmlformats.org/officeDocument/2006/relationships" xmlns:m="http://schemas.openxmlformats.org/officeDocument/2006/math" xmlns:v="urn:schemas-microsoft-com:vml" xmlns:wp14="http://schemas.microsoft.com/office/word/2010/wordprocessingDrawing" xmlns:wp="http://schemas.openxmlformats.org/drawingml/2006/wordprocessingDrawing" xmlns:w10="urn:schemas-microsoft-com:office:word" xmlns:w="http://schemas.openxmlformats.org/wordprocessingml/2006/main" xmlns:w14="http://schemas.microsoft.com/office/word/2010/wordml" xmlns:w15="http://schemas.microsoft.com/office/word/2012/wordml" xmlns:w16cex="http://schemas.microsoft.com/office/word/2018/wordml/cex" xmlns:w16cid="http://schemas.microsoft.com/office/word/2016/wordml/cid" xmlns:w16="http://schemas.microsoft.com/office/word/2018/wordml" xmlns:w16sdtdh="http://schemas.microsoft.com/office/word/2020/wordml/sdtdatahash" xmlns:w16se="http://schemas.microsoft.com/office/word/2015/wordml/symex" xmlns:wpg="http://schemas.microsoft.com/office/word/2010/wordprocessingGroup" xmlns:wpi="http://schemas.microsoft.com/office/word/2010/wordprocessingInk" xmlns:wne="http://schemas.microsoft.com/office/word/2006/wordml" xmlns:wps="http://schemas.microsoft.com/office/word/2010/wordprocessingShape" mc:Ignorable="w14 w15 w16se w16cid w16 w16cex w16sdtdh wp14">
   <w15:commentEx w15:paraId="0E4139C7" w15:done="0"/>
 </w15:commentsEx>
 </file>
 
 <file path=word/commentsExtensible.xml><?xml version="1.0" encoding="utf-8"?>
-<w16cex:commentsExtensible xmlns:wpc="http://schemas.microsoft.com/office/word/2010/wordprocessingCanvas" xmlns:cx="http://schemas.microsoft.com/office/drawing/2014/chartex" xmlns:cx1="http://schemas.microsoft.com/office/drawing/2015/9/8/chartex" xmlns:cx2="http://schemas.microsoft.com/office/drawing/2015/10/21/chartex" xmlns:cx3="http://schemas.microsoft.com/office/drawing/2016/5/9/chartex" xmlns:cx4="http://schemas.microsoft.com/office/drawing/2016/5/10/chartex" xmlns:cx5="http://schemas.microsoft.com/office/drawing/2016/5/11/chartex" xmlns:cx6="http://schemas.microsoft.com/office/drawing/2016/5/12/chartex" xmlns:cx7="http://schemas.microsoft.com/office/drawing/2016/5/13/chartex" xmlns:cx8="http://schemas.microsoft.com/office/drawing/2016/5/14/chartex" xmlns:mc="http://schemas.openxmlformats.org/markup-compatibility/2006" xmlns:aink="http://schemas.microsoft.com/office/drawing/2016/ink" xmlns:am3d="http://schemas.microsoft.com/office/drawing/2017/model3d" xmlns:o="urn:schemas-microsoft-com:office:office" xmlns:r="http://schemas.openxmlformats.org/officeDocument/2006/relationships" xmlns:m="http://schemas.openxmlformats.org/officeDocument/2006/math" xmlns:v="urn:schemas-microsoft-com:vml" xmlns:wp14="http://schemas.microsoft.com/office/word/2010/wordprocessingDrawing" xmlns:wp="http://schemas.openxmlformats.org/drawingml/2006/wordprocessingDrawing" xmlns:w10="urn:schemas-microsoft-com:office:word" xmlns:w="http://schemas.openxmlformats.org/wordprocessingml/2006/main" xmlns:w14="http://schemas.microsoft.com/office/word/2010/wordml" xmlns:w15="http://schemas.microsoft.com/office/word/2012/wordml" xmlns:w16cex="http://schemas.microsoft.com/office/word/2018/wordml/cex" xmlns:w16cid="http://schemas.microsoft.com/office/word/2016/wordml/cid" xmlns:w16="http://schemas.microsoft.com/office/word/2018/wordml" xmlns:w16se="http://schemas.microsoft.com/office/word/2015/wordml/symex" xmlns:wpg="http://schemas.microsoft.com/office/word/2010/wordprocessingGroup" xmlns:wpi="http://schemas.microsoft.com/office/word/2010/wordprocessingInk" xmlns:wne="http://schemas.microsoft.com/office/word/2006/wordml" xmlns:wps="http://schemas.microsoft.com/office/word/2010/wordprocessingShape" mc:Ignorable="w14 w15 w16se w16cid w16 w16cex wp14">
+<w16cex:commentsExtensible xmlns:wpc="http://schemas.microsoft.com/office/word/2010/wordprocessingCanvas" xmlns:cx="http://schemas.microsoft.com/office/drawing/2014/chartex" xmlns:cx1="http://schemas.microsoft.com/office/drawing/2015/9/8/chartex" xmlns:cx2="http://schemas.microsoft.com/office/drawing/2015/10/21/chartex" xmlns:cx3="http://schemas.microsoft.com/office/drawing/2016/5/9/chartex" xmlns:cx4="http://schemas.microsoft.com/office/drawing/2016/5/10/chartex" xmlns:cx5="http://schemas.microsoft.com/office/drawing/2016/5/11/chartex" xmlns:cx6="http://schemas.microsoft.com/office/drawing/2016/5/12/chartex" xmlns:cx7="http://schemas.microsoft.com/office/drawing/2016/5/13/chartex" xmlns:cx8="http://schemas.microsoft.com/office/drawing/2016/5/14/chartex" xmlns:mc="http://schemas.openxmlformats.org/markup-compatibility/2006" xmlns:aink="http://schemas.microsoft.com/office/drawing/2016/ink" xmlns:am3d="http://schemas.microsoft.com/office/drawing/2017/model3d" xmlns:o="urn:schemas-microsoft-com:office:office" xmlns:r="http://schemas.openxmlformats.org/officeDocument/2006/relationships" xmlns:m="http://schemas.openxmlformats.org/officeDocument/2006/math" xmlns:v="urn:schemas-microsoft-com:vml" xmlns:wp14="http://schemas.microsoft.com/office/word/2010/wordprocessingDrawing" xmlns:wp="http://schemas.openxmlformats.org/drawingml/2006/wordprocessingDrawing" xmlns:w10="urn:schemas-microsoft-com:office:word" xmlns:w="http://schemas.openxmlformats.org/wordprocessingml/2006/main" xmlns:w14="http://schemas.microsoft.com/office/word/2010/wordml" xmlns:w15="http://schemas.microsoft.com/office/word/2012/wordml" xmlns:w16cex="http://schemas.microsoft.com/office/word/2018/wordml/cex" xmlns:w16cid="http://schemas.microsoft.com/office/word/2016/wordml/cid" xmlns:w16="http://schemas.microsoft.com/office/word/2018/wordml" xmlns:w16sdtdh="http://schemas.microsoft.com/office/word/2020/wordml/sdtdatahash" xmlns:w16se="http://schemas.microsoft.com/office/word/2015/wordml/symex" xmlns:wpg="http://schemas.microsoft.com/office/word/2010/wordprocessingGroup" xmlns:wpi="http://schemas.microsoft.com/office/word/2010/wordprocessingInk" xmlns:wne="http://schemas.microsoft.com/office/word/2006/wordml" xmlns:wps="http://schemas.microsoft.com/office/word/2010/wordprocessingShape" mc:Ignorable="w14 w15 w16se w16cid w16 w16cex w16sdtdh wp14">
   <w16cex:commentExtensible w16cex:durableId="231233F2" w16cex:dateUtc="2020-09-20T17:02:00Z"/>
 </w16cex:commentsExtensible>
 </file>
 
 <file path=word/commentsIds.xml><?xml version="1.0" encoding="utf-8"?>
-<w16cid:commentsIds xmlns:wpc="http://schemas.microsoft.com/office/word/2010/wordprocessingCanvas" xmlns:cx="http://schemas.microsoft.com/office/drawing/2014/chartex" xmlns:cx1="http://schemas.microsoft.com/office/drawing/2015/9/8/chartex" xmlns:cx2="http://schemas.microsoft.com/office/drawing/2015/10/21/chartex" xmlns:cx3="http://schemas.microsoft.com/office/drawing/2016/5/9/chartex" xmlns:cx4="http://schemas.microsoft.com/office/drawing/2016/5/10/chartex" xmlns:cx5="http://schemas.microsoft.com/office/drawing/2016/5/11/chartex" xmlns:cx6="http://schemas.microsoft.com/office/drawing/2016/5/12/chartex" xmlns:cx7="http://schemas.microsoft.com/office/drawing/2016/5/13/chartex" xmlns:cx8="http://schemas.microsoft.com/office/drawing/2016/5/14/chartex" xmlns:mc="http://schemas.openxmlformats.org/markup-compatibility/2006" xmlns:aink="http://schemas.microsoft.com/office/drawing/2016/ink" xmlns:am3d="http://schemas.microsoft.com/office/drawing/2017/model3d" xmlns:o="urn:schemas-microsoft-com:office:office" xmlns:r="http://schemas.openxmlformats.org/officeDocument/2006/relationships" xmlns:m="http://schemas.openxmlformats.org/officeDocument/2006/math" xmlns:v="urn:schemas-microsoft-com:vml" xmlns:wp14="http://schemas.microsoft.com/office/word/2010/wordprocessingDrawing" xmlns:wp="http://schemas.openxmlformats.org/drawingml/2006/wordprocessingDrawing" xmlns:w10="urn:schemas-microsoft-com:office:word" xmlns:w="http://schemas.openxmlformats.org/wordprocessingml/2006/main" xmlns:w14="http://schemas.microsoft.com/office/word/2010/wordml" xmlns:w15="http://schemas.microsoft.com/office/word/2012/wordml" xmlns:w16cex="http://schemas.microsoft.com/office/word/2018/wordml/cex" xmlns:w16cid="http://schemas.microsoft.com/office/word/2016/wordml/cid" xmlns:w16="http://schemas.microsoft.com/office/word/2018/wordml" xmlns:w16se="http://schemas.microsoft.com/office/word/2015/wordml/symex" xmlns:wpg="http://schemas.microsoft.com/office/word/2010/wordprocessingGroup" xmlns:wpi="http://schemas.microsoft.com/office/word/2010/wordprocessingInk" xmlns:wne="http://schemas.microsoft.com/office/word/2006/wordml" xmlns:wps="http://schemas.microsoft.com/office/word/2010/wordprocessingShape" mc:Ignorable="w14 w15 w16se w16cid w16 w16cex wp14">
+<w16cid:commentsIds xmlns:wpc="http://schemas.microsoft.com/office/word/2010/wordprocessingCanvas" xmlns:cx="http://schemas.microsoft.com/office/drawing/2014/chartex" xmlns:cx1="http://schemas.microsoft.com/office/drawing/2015/9/8/chartex" xmlns:cx2="http://schemas.microsoft.com/office/drawing/2015/10/21/chartex" xmlns:cx3="http://schemas.microsoft.com/office/drawing/2016/5/9/chartex" xmlns:cx4="http://schemas.microsoft.com/office/drawing/2016/5/10/chartex" xmlns:cx5="http://schemas.microsoft.com/office/drawing/2016/5/11/chartex" xmlns:cx6="http://schemas.microsoft.com/office/drawing/2016/5/12/chartex" xmlns:cx7="http://schemas.microsoft.com/office/drawing/2016/5/13/chartex" xmlns:cx8="http://schemas.microsoft.com/office/drawing/2016/5/14/chartex" xmlns:mc="http://schemas.openxmlformats.org/markup-compatibility/2006" xmlns:aink="http://schemas.microsoft.com/office/drawing/2016/ink" xmlns:am3d="http://schemas.microsoft.com/office/drawing/2017/model3d" xmlns:o="urn:schemas-microsoft-com:office:office" xmlns:r="http://schemas.openxmlformats.org/officeDocument/2006/relationships" xmlns:m="http://schemas.openxmlformats.org/officeDocument/2006/math" xmlns:v="urn:schemas-microsoft-com:vml" xmlns:wp14="http://schemas.microsoft.com/office/word/2010/wordprocessingDrawing" xmlns:wp="http://schemas.openxmlformats.org/drawingml/2006/wordprocessingDrawing" xmlns:w10="urn:schemas-microsoft-com:office:word" xmlns:w="http://schemas.openxmlformats.org/wordprocessingml/2006/main" xmlns:w14="http://schemas.microsoft.com/office/word/2010/wordml" xmlns:w15="http://schemas.microsoft.com/office/word/2012/wordml" xmlns:w16cex="http://schemas.microsoft.com/office/word/2018/wordml/cex" xmlns:w16cid="http://schemas.microsoft.com/office/word/2016/wordml/cid" xmlns:w16="http://schemas.microsoft.com/office/word/2018/wordml" xmlns:w16sdtdh="http://schemas.microsoft.com/office/word/2020/wordml/sdtdatahash" xmlns:w16se="http://schemas.microsoft.com/office/word/2015/wordml/symex" xmlns:wpg="http://schemas.microsoft.com/office/word/2010/wordprocessingGroup" xmlns:wpi="http://schemas.microsoft.com/office/word/2010/wordprocessingInk" xmlns:wne="http://schemas.microsoft.com/office/word/2006/wordml" xmlns:wps="http://schemas.microsoft.com/office/word/2010/wordprocessingShape" mc:Ignorable="w14 w15 w16se w16cid w16 w16cex w16sdtdh wp14">
   <w16cid:commentId w16cid:paraId="0E4139C7" w16cid:durableId="231233F2"/>
 </w16cid:commentsIds>
 </file>
 
 <file path=word/endnotes.xml><?xml version="1.0" encoding="utf-8"?>
-<w:endnotes xmlns:wpc="http://schemas.microsoft.com/office/word/2010/wordprocessingCanvas" xmlns:cx="http://schemas.microsoft.com/office/drawing/2014/chartex" xmlns:cx1="http://schemas.microsoft.com/office/drawing/2015/9/8/chartex" xmlns:cx2="http://schemas.microsoft.com/office/drawing/2015/10/21/chartex" xmlns:cx3="http://schemas.microsoft.com/office/drawing/2016/5/9/chartex" xmlns:cx4="http://schemas.microsoft.com/office/drawing/2016/5/10/chartex" xmlns:cx5="http://schemas.microsoft.com/office/drawing/2016/5/11/chartex" xmlns:cx6="http://schemas.microsoft.com/office/drawing/2016/5/12/chartex" xmlns:cx7="http://schemas.microsoft.com/office/drawing/2016/5/13/chartex" xmlns:cx8="http://schemas.microsoft.com/office/drawing/2016/5/14/chartex" xmlns:mc="http://schemas.openxmlformats.org/markup-compatibility/2006" xmlns:aink="http://schemas.microsoft.com/office/drawing/2016/ink" xmlns:am3d="http://schemas.microsoft.com/office/drawing/2017/model3d" xmlns:o="urn:schemas-microsoft-com:office:office" xmlns:r="http://schemas.openxmlformats.org/officeDocument/2006/relationships" xmlns:m="http://schemas.openxmlformats.org/officeDocument/2006/math" xmlns:v="urn:schemas-microsoft-com:vml" xmlns:wp14="http://schemas.microsoft.com/office/word/2010/wordprocessingDrawing" xmlns:wp="http://schemas.openxmlformats.org/drawingml/2006/wordprocessingDrawing" xmlns:w10="urn:schemas-microsoft-com:office:word" xmlns:w="http://schemas.openxmlformats.org/wordprocessingml/2006/main" xmlns:w14="http://schemas.microsoft.com/office/word/2010/wordml" xmlns:w15="http://schemas.microsoft.com/office/word/2012/wordml" xmlns:w16cex="http://schemas.microsoft.com/office/word/2018/wordml/cex" xmlns:w16cid="http://schemas.microsoft.com/office/word/2016/wordml/cid" xmlns:w16="http://schemas.microsoft.com/office/word/2018/wordml" xmlns:w16se="http://schemas.microsoft.com/office/word/2015/wordml/symex" xmlns:wpg="http://schemas.microsoft.com/office/word/2010/wordprocessingGroup" xmlns:wpi="http://schemas.microsoft.com/office/word/2010/wordprocessingInk" xmlns:wne="http://schemas.microsoft.com/office/word/2006/wordml" xmlns:wps="http://schemas.microsoft.com/office/word/2010/wordprocessingShape" mc:Ignorable="w14 w15 w16se w16cid w16 w16cex wp14">
+<w:endnotes xmlns:wpc="http://schemas.microsoft.com/office/word/2010/wordprocessingCanvas" xmlns:cx="http://schemas.microsoft.com/office/drawing/2014/chartex" xmlns:cx1="http://schemas.microsoft.com/office/drawing/2015/9/8/chartex" xmlns:cx2="http://schemas.microsoft.com/office/drawing/2015/10/21/chartex" xmlns:cx3="http://schemas.microsoft.com/office/drawing/2016/5/9/chartex" xmlns:cx4="http://schemas.microsoft.com/office/drawing/2016/5/10/chartex" xmlns:cx5="http://schemas.microsoft.com/office/drawing/2016/5/11/chartex" xmlns:cx6="http://schemas.microsoft.com/office/drawing/2016/5/12/chartex" xmlns:cx7="http://schemas.microsoft.com/office/drawing/2016/5/13/chartex" xmlns:cx8="http://schemas.microsoft.com/office/drawing/2016/5/14/chartex" xmlns:mc="http://schemas.openxmlformats.org/markup-compatibility/2006" xmlns:aink="http://schemas.microsoft.com/office/drawing/2016/ink" xmlns:am3d="http://schemas.microsoft.com/office/drawing/2017/model3d" xmlns:o="urn:schemas-microsoft-com:office:office" xmlns:r="http://schemas.openxmlformats.org/officeDocument/2006/relationships" xmlns:m="http://schemas.openxmlformats.org/officeDocument/2006/math" xmlns:v="urn:schemas-microsoft-com:vml" xmlns:wp14="http://schemas.microsoft.com/office/word/2010/wordprocessingDrawing" xmlns:wp="http://schemas.openxmlformats.org/drawingml/2006/wordprocessingDrawing" xmlns:w10="urn:schemas-microsoft-com:office:word" xmlns:w="http://schemas.openxmlformats.org/wordprocessingml/2006/main" xmlns:w14="http://schemas.microsoft.com/office/word/2010/wordml" xmlns:w15="http://schemas.microsoft.com/office/word/2012/wordml" xmlns:w16cex="http://schemas.microsoft.com/office/word/2018/wordml/cex" xmlns:w16cid="http://schemas.microsoft.com/office/word/2016/wordml/cid" xmlns:w16="http://schemas.microsoft.com/office/word/2018/wordml" xmlns:w16sdtdh="http://schemas.microsoft.com/office/word/2020/wordml/sdtdatahash" xmlns:w16se="http://schemas.microsoft.com/office/word/2015/wordml/symex" xmlns:wpg="http://schemas.microsoft.com/office/word/2010/wordprocessingGroup" xmlns:wpi="http://schemas.microsoft.com/office/word/2010/wordprocessingInk" xmlns:wne="http://schemas.microsoft.com/office/word/2006/wordml" xmlns:wps="http://schemas.microsoft.com/office/word/2010/wordprocessingShape" mc:Ignorable="w14 w15 w16se w16cid w16 w16cex w16sdtdh wp14">
   <w:endnote w:type="separator" w:id="-1">
     <w:p>
       <w:pPr>
@@ -1637,7 +1487,7 @@
 </file>
 
 <file path=word/footer1.xml><?xml version="1.0" encoding="utf-8"?>
-<w:ftr xmlns:wpc="http://schemas.microsoft.com/office/word/2010/wordprocessingCanvas" xmlns:cx="http://schemas.microsoft.com/office/drawing/2014/chartex" xmlns:cx1="http://schemas.microsoft.com/office/drawing/2015/9/8/chartex" xmlns:cx2="http://schemas.microsoft.com/office/drawing/2015/10/21/chartex" xmlns:cx3="http://schemas.microsoft.com/office/drawing/2016/5/9/chartex" xmlns:cx4="http://schemas.microsoft.com/office/drawing/2016/5/10/chartex" xmlns:cx5="http://schemas.microsoft.com/office/drawing/2016/5/11/chartex" xmlns:cx6="http://schemas.microsoft.com/office/drawing/2016/5/12/chartex" xmlns:cx7="http://schemas.microsoft.com/office/drawing/2016/5/13/chartex" xmlns:cx8="http://schemas.microsoft.com/office/drawing/2016/5/14/chartex" xmlns:mc="http://schemas.openxmlformats.org/markup-compatibility/2006" xmlns:aink="http://schemas.microsoft.com/office/drawing/2016/ink" xmlns:am3d="http://schemas.microsoft.com/office/drawing/2017/model3d" xmlns:o="urn:schemas-microsoft-com:office:office" xmlns:r="http://schemas.openxmlformats.org/officeDocument/2006/relationships" xmlns:m="http://schemas.openxmlformats.org/officeDocument/2006/math" xmlns:v="urn:schemas-microsoft-com:vml" xmlns:wp14="http://schemas.microsoft.com/office/word/2010/wordprocessingDrawing" xmlns:wp="http://schemas.openxmlformats.org/drawingml/2006/wordprocessingDrawing" xmlns:w10="urn:schemas-microsoft-com:office:word" xmlns:w="http://schemas.openxmlformats.org/wordprocessingml/2006/main" xmlns:w14="http://schemas.microsoft.com/office/word/2010/wordml" xmlns:w15="http://schemas.microsoft.com/office/word/2012/wordml" xmlns:w16cex="http://schemas.microsoft.com/office/word/2018/wordml/cex" xmlns:w16cid="http://schemas.microsoft.com/office/word/2016/wordml/cid" xmlns:w16="http://schemas.microsoft.com/office/word/2018/wordml" xmlns:w16se="http://schemas.microsoft.com/office/word/2015/wordml/symex" xmlns:wpg="http://schemas.microsoft.com/office/word/2010/wordprocessingGroup" xmlns:wpi="http://schemas.microsoft.com/office/word/2010/wordprocessingInk" xmlns:wne="http://schemas.microsoft.com/office/word/2006/wordml" xmlns:wps="http://schemas.microsoft.com/office/word/2010/wordprocessingShape" mc:Ignorable="w14 w15 w16se w16cid w16 w16cex wp14">
+<w:ftr xmlns:wpc="http://schemas.microsoft.com/office/word/2010/wordprocessingCanvas" xmlns:cx="http://schemas.microsoft.com/office/drawing/2014/chartex" xmlns:cx1="http://schemas.microsoft.com/office/drawing/2015/9/8/chartex" xmlns:cx2="http://schemas.microsoft.com/office/drawing/2015/10/21/chartex" xmlns:cx3="http://schemas.microsoft.com/office/drawing/2016/5/9/chartex" xmlns:cx4="http://schemas.microsoft.com/office/drawing/2016/5/10/chartex" xmlns:cx5="http://schemas.microsoft.com/office/drawing/2016/5/11/chartex" xmlns:cx6="http://schemas.microsoft.com/office/drawing/2016/5/12/chartex" xmlns:cx7="http://schemas.microsoft.com/office/drawing/2016/5/13/chartex" xmlns:cx8="http://schemas.microsoft.com/office/drawing/2016/5/14/chartex" xmlns:mc="http://schemas.openxmlformats.org/markup-compatibility/2006" xmlns:aink="http://schemas.microsoft.com/office/drawing/2016/ink" xmlns:am3d="http://schemas.microsoft.com/office/drawing/2017/model3d" xmlns:o="urn:schemas-microsoft-com:office:office" xmlns:r="http://schemas.openxmlformats.org/officeDocument/2006/relationships" xmlns:m="http://schemas.openxmlformats.org/officeDocument/2006/math" xmlns:v="urn:schemas-microsoft-com:vml" xmlns:wp14="http://schemas.microsoft.com/office/word/2010/wordprocessingDrawing" xmlns:wp="http://schemas.openxmlformats.org/drawingml/2006/wordprocessingDrawing" xmlns:w10="urn:schemas-microsoft-com:office:word" xmlns:w="http://schemas.openxmlformats.org/wordprocessingml/2006/main" xmlns:w14="http://schemas.microsoft.com/office/word/2010/wordml" xmlns:w15="http://schemas.microsoft.com/office/word/2012/wordml" xmlns:w16cex="http://schemas.microsoft.com/office/word/2018/wordml/cex" xmlns:w16cid="http://schemas.microsoft.com/office/word/2016/wordml/cid" xmlns:w16="http://schemas.microsoft.com/office/word/2018/wordml" xmlns:w16sdtdh="http://schemas.microsoft.com/office/word/2020/wordml/sdtdatahash" xmlns:w16se="http://schemas.microsoft.com/office/word/2015/wordml/symex" xmlns:wpg="http://schemas.microsoft.com/office/word/2010/wordprocessingGroup" xmlns:wpi="http://schemas.microsoft.com/office/word/2010/wordprocessingInk" xmlns:wne="http://schemas.microsoft.com/office/word/2006/wordml" xmlns:wps="http://schemas.microsoft.com/office/word/2010/wordprocessingShape" mc:Ignorable="w14 w15 w16se w16cid w16 w16cex w16sdtdh wp14">
   <w:sdt>
     <w:sdtPr>
       <w:id w:val="-112437935"/>
@@ -1683,7 +1533,7 @@
 </file>
 
 <file path=word/footnotes.xml><?xml version="1.0" encoding="utf-8"?>
-<w:footnotes xmlns:wpc="http://schemas.microsoft.com/office/word/2010/wordprocessingCanvas" xmlns:cx="http://schemas.microsoft.com/office/drawing/2014/chartex" xmlns:cx1="http://schemas.microsoft.com/office/drawing/2015/9/8/chartex" xmlns:cx2="http://schemas.microsoft.com/office/drawing/2015/10/21/chartex" xmlns:cx3="http://schemas.microsoft.com/office/drawing/2016/5/9/chartex" xmlns:cx4="http://schemas.microsoft.com/office/drawing/2016/5/10/chartex" xmlns:cx5="http://schemas.microsoft.com/office/drawing/2016/5/11/chartex" xmlns:cx6="http://schemas.microsoft.com/office/drawing/2016/5/12/chartex" xmlns:cx7="http://schemas.microsoft.com/office/drawing/2016/5/13/chartex" xmlns:cx8="http://schemas.microsoft.com/office/drawing/2016/5/14/chartex" xmlns:mc="http://schemas.openxmlformats.org/markup-compatibility/2006" xmlns:aink="http://schemas.microsoft.com/office/drawing/2016/ink" xmlns:am3d="http://schemas.microsoft.com/office/drawing/2017/model3d" xmlns:o="urn:schemas-microsoft-com:office:office" xmlns:r="http://schemas.openxmlformats.org/officeDocument/2006/relationships" xmlns:m="http://schemas.openxmlformats.org/officeDocument/2006/math" xmlns:v="urn:schemas-microsoft-com:vml" xmlns:wp14="http://schemas.microsoft.com/office/word/2010/wordprocessingDrawing" xmlns:wp="http://schemas.openxmlformats.org/drawingml/2006/wordprocessingDrawing" xmlns:w10="urn:schemas-microsoft-com:office:word" xmlns:w="http://schemas.openxmlformats.org/wordprocessingml/2006/main" xmlns:w14="http://schemas.microsoft.com/office/word/2010/wordml" xmlns:w15="http://schemas.microsoft.com/office/word/2012/wordml" xmlns:w16cex="http://schemas.microsoft.com/office/word/2018/wordml/cex" xmlns:w16cid="http://schemas.microsoft.com/office/word/2016/wordml/cid" xmlns:w16="http://schemas.microsoft.com/office/word/2018/wordml" xmlns:w16se="http://schemas.microsoft.com/office/word/2015/wordml/symex" xmlns:wpg="http://schemas.microsoft.com/office/word/2010/wordprocessingGroup" xmlns:wpi="http://schemas.microsoft.com/office/word/2010/wordprocessingInk" xmlns:wne="http://schemas.microsoft.com/office/word/2006/wordml" xmlns:wps="http://schemas.microsoft.com/office/word/2010/wordprocessingShape" mc:Ignorable="w14 w15 w16se w16cid w16 w16cex wp14">
+<w:footnotes xmlns:wpc="http://schemas.microsoft.com/office/word/2010/wordprocessingCanvas" xmlns:cx="http://schemas.microsoft.com/office/drawing/2014/chartex" xmlns:cx1="http://schemas.microsoft.com/office/drawing/2015/9/8/chartex" xmlns:cx2="http://schemas.microsoft.com/office/drawing/2015/10/21/chartex" xmlns:cx3="http://schemas.microsoft.com/office/drawing/2016/5/9/chartex" xmlns:cx4="http://schemas.microsoft.com/office/drawing/2016/5/10/chartex" xmlns:cx5="http://schemas.microsoft.com/office/drawing/2016/5/11/chartex" xmlns:cx6="http://schemas.microsoft.com/office/drawing/2016/5/12/chartex" xmlns:cx7="http://schemas.microsoft.com/office/drawing/2016/5/13/chartex" xmlns:cx8="http://schemas.microsoft.com/office/drawing/2016/5/14/chartex" xmlns:mc="http://schemas.openxmlformats.org/markup-compatibility/2006" xmlns:aink="http://schemas.microsoft.com/office/drawing/2016/ink" xmlns:am3d="http://schemas.microsoft.com/office/drawing/2017/model3d" xmlns:o="urn:schemas-microsoft-com:office:office" xmlns:r="http://schemas.openxmlformats.org/officeDocument/2006/relationships" xmlns:m="http://schemas.openxmlformats.org/officeDocument/2006/math" xmlns:v="urn:schemas-microsoft-com:vml" xmlns:wp14="http://schemas.microsoft.com/office/word/2010/wordprocessingDrawing" xmlns:wp="http://schemas.openxmlformats.org/drawingml/2006/wordprocessingDrawing" xmlns:w10="urn:schemas-microsoft-com:office:word" xmlns:w="http://schemas.openxmlformats.org/wordprocessingml/2006/main" xmlns:w14="http://schemas.microsoft.com/office/word/2010/wordml" xmlns:w15="http://schemas.microsoft.com/office/word/2012/wordml" xmlns:w16cex="http://schemas.microsoft.com/office/word/2018/wordml/cex" xmlns:w16cid="http://schemas.microsoft.com/office/word/2016/wordml/cid" xmlns:w16="http://schemas.microsoft.com/office/word/2018/wordml" xmlns:w16sdtdh="http://schemas.microsoft.com/office/word/2020/wordml/sdtdatahash" xmlns:w16se="http://schemas.microsoft.com/office/word/2015/wordml/symex" xmlns:wpg="http://schemas.microsoft.com/office/word/2010/wordprocessingGroup" xmlns:wpi="http://schemas.microsoft.com/office/word/2010/wordprocessingInk" xmlns:wne="http://schemas.microsoft.com/office/word/2006/wordml" xmlns:wps="http://schemas.microsoft.com/office/word/2010/wordprocessingShape" mc:Ignorable="w14 w15 w16se w16cid w16 w16cex w16sdtdh wp14">
   <w:footnote w:type="separator" w:id="-1">
     <w:p>
       <w:pPr>
@@ -1708,7 +1558,7 @@
 </file>
 
 <file path=word/numbering.xml><?xml version="1.0" encoding="utf-8"?>
-<w:numbering xmlns:wpc="http://schemas.microsoft.com/office/word/2010/wordprocessingCanvas" xmlns:cx="http://schemas.microsoft.com/office/drawing/2014/chartex" xmlns:cx1="http://schemas.microsoft.com/office/drawing/2015/9/8/chartex" xmlns:cx2="http://schemas.microsoft.com/office/drawing/2015/10/21/chartex" xmlns:cx3="http://schemas.microsoft.com/office/drawing/2016/5/9/chartex" xmlns:cx4="http://schemas.microsoft.com/office/drawing/2016/5/10/chartex" xmlns:cx5="http://schemas.microsoft.com/office/drawing/2016/5/11/chartex" xmlns:cx6="http://schemas.microsoft.com/office/drawing/2016/5/12/chartex" xmlns:cx7="http://schemas.microsoft.com/office/drawing/2016/5/13/chartex" xmlns:cx8="http://schemas.microsoft.com/office/drawing/2016/5/14/chartex" xmlns:mc="http://schemas.openxmlformats.org/markup-compatibility/2006" xmlns:aink="http://schemas.microsoft.com/office/drawing/2016/ink" xmlns:am3d="http://schemas.microsoft.com/office/drawing/2017/model3d" xmlns:o="urn:schemas-microsoft-com:office:office" xmlns:r="http://schemas.openxmlformats.org/officeDocument/2006/relationships" xmlns:m="http://schemas.openxmlformats.org/officeDocument/2006/math" xmlns:v="urn:schemas-microsoft-com:vml" xmlns:wp14="http://schemas.microsoft.com/office/word/2010/wordprocessingDrawing" xmlns:wp="http://schemas.openxmlformats.org/drawingml/2006/wordprocessingDrawing" xmlns:w10="urn:schemas-microsoft-com:office:word" xmlns:w="http://schemas.openxmlformats.org/wordprocessingml/2006/main" xmlns:w14="http://schemas.microsoft.com/office/word/2010/wordml" xmlns:w15="http://schemas.microsoft.com/office/word/2012/wordml" xmlns:w16cex="http://schemas.microsoft.com/office/word/2018/wordml/cex" xmlns:w16cid="http://schemas.microsoft.com/office/word/2016/wordml/cid" xmlns:w16="http://schemas.microsoft.com/office/word/2018/wordml" xmlns:w16se="http://schemas.microsoft.com/office/word/2015/wordml/symex" xmlns:wpg="http://schemas.microsoft.com/office/word/2010/wordprocessingGroup" xmlns:wpi="http://schemas.microsoft.com/office/word/2010/wordprocessingInk" xmlns:wne="http://schemas.microsoft.com/office/word/2006/wordml" xmlns:wps="http://schemas.microsoft.com/office/word/2010/wordprocessingShape" mc:Ignorable="w14 w15 w16se w16cid w16 w16cex wp14">
+<w:numbering xmlns:wpc="http://schemas.microsoft.com/office/word/2010/wordprocessingCanvas" xmlns:cx="http://schemas.microsoft.com/office/drawing/2014/chartex" xmlns:cx1="http://schemas.microsoft.com/office/drawing/2015/9/8/chartex" xmlns:cx2="http://schemas.microsoft.com/office/drawing/2015/10/21/chartex" xmlns:cx3="http://schemas.microsoft.com/office/drawing/2016/5/9/chartex" xmlns:cx4="http://schemas.microsoft.com/office/drawing/2016/5/10/chartex" xmlns:cx5="http://schemas.microsoft.com/office/drawing/2016/5/11/chartex" xmlns:cx6="http://schemas.microsoft.com/office/drawing/2016/5/12/chartex" xmlns:cx7="http://schemas.microsoft.com/office/drawing/2016/5/13/chartex" xmlns:cx8="http://schemas.microsoft.com/office/drawing/2016/5/14/chartex" xmlns:mc="http://schemas.openxmlformats.org/markup-compatibility/2006" xmlns:aink="http://schemas.microsoft.com/office/drawing/2016/ink" xmlns:am3d="http://schemas.microsoft.com/office/drawing/2017/model3d" xmlns:o="urn:schemas-microsoft-com:office:office" xmlns:r="http://schemas.openxmlformats.org/officeDocument/2006/relationships" xmlns:m="http://schemas.openxmlformats.org/officeDocument/2006/math" xmlns:v="urn:schemas-microsoft-com:vml" xmlns:wp14="http://schemas.microsoft.com/office/word/2010/wordprocessingDrawing" xmlns:wp="http://schemas.openxmlformats.org/drawingml/2006/wordprocessingDrawing" xmlns:w10="urn:schemas-microsoft-com:office:word" xmlns:w="http://schemas.openxmlformats.org/wordprocessingml/2006/main" xmlns:w14="http://schemas.microsoft.com/office/word/2010/wordml" xmlns:w15="http://schemas.microsoft.com/office/word/2012/wordml" xmlns:w16cex="http://schemas.microsoft.com/office/word/2018/wordml/cex" xmlns:w16cid="http://schemas.microsoft.com/office/word/2016/wordml/cid" xmlns:w16="http://schemas.microsoft.com/office/word/2018/wordml" xmlns:w16sdtdh="http://schemas.microsoft.com/office/word/2020/wordml/sdtdatahash" xmlns:w16se="http://schemas.microsoft.com/office/word/2015/wordml/symex" xmlns:wpg="http://schemas.microsoft.com/office/word/2010/wordprocessingGroup" xmlns:wpi="http://schemas.microsoft.com/office/word/2010/wordprocessingInk" xmlns:wne="http://schemas.microsoft.com/office/word/2006/wordml" xmlns:wps="http://schemas.microsoft.com/office/word/2010/wordprocessingShape" mc:Ignorable="w14 w15 w16se w16cid w16 w16cex w16sdtdh wp14">
   <w:abstractNum w:abstractNumId="0" w15:restartNumberingAfterBreak="0">
     <w:nsid w:val="13585D0B"/>
     <w:multiLevelType w:val="hybridMultilevel"/>
@@ -2732,7 +2582,7 @@
 </file>
 
 <file path=word/people.xml><?xml version="1.0" encoding="utf-8"?>
-<w15:people xmlns:wpc="http://schemas.microsoft.com/office/word/2010/wordprocessingCanvas" xmlns:cx="http://schemas.microsoft.com/office/drawing/2014/chartex" xmlns:cx1="http://schemas.microsoft.com/office/drawing/2015/9/8/chartex" xmlns:cx2="http://schemas.microsoft.com/office/drawing/2015/10/21/chartex" xmlns:cx3="http://schemas.microsoft.com/office/drawing/2016/5/9/chartex" xmlns:cx4="http://schemas.microsoft.com/office/drawing/2016/5/10/chartex" xmlns:cx5="http://schemas.microsoft.com/office/drawing/2016/5/11/chartex" xmlns:cx6="http://schemas.microsoft.com/office/drawing/2016/5/12/chartex" xmlns:cx7="http://schemas.microsoft.com/office/drawing/2016/5/13/chartex" xmlns:cx8="http://schemas.microsoft.com/office/drawing/2016/5/14/chartex" xmlns:mc="http://schemas.openxmlformats.org/markup-compatibility/2006" xmlns:aink="http://schemas.microsoft.com/office/drawing/2016/ink" xmlns:am3d="http://schemas.microsoft.com/office/drawing/2017/model3d" xmlns:o="urn:schemas-microsoft-com:office:office" xmlns:r="http://schemas.openxmlformats.org/officeDocument/2006/relationships" xmlns:m="http://schemas.openxmlformats.org/officeDocument/2006/math" xmlns:v="urn:schemas-microsoft-com:vml" xmlns:wp14="http://schemas.microsoft.com/office/word/2010/wordprocessingDrawing" xmlns:wp="http://schemas.openxmlformats.org/drawingml/2006/wordprocessingDrawing" xmlns:w10="urn:schemas-microsoft-com:office:word" xmlns:w="http://schemas.openxmlformats.org/wordprocessingml/2006/main" xmlns:w14="http://schemas.microsoft.com/office/word/2010/wordml" xmlns:w15="http://schemas.microsoft.com/office/word/2012/wordml" xmlns:w16cex="http://schemas.microsoft.com/office/word/2018/wordml/cex" xmlns:w16cid="http://schemas.microsoft.com/office/word/2016/wordml/cid" xmlns:w16="http://schemas.microsoft.com/office/word/2018/wordml" xmlns:w16se="http://schemas.microsoft.com/office/word/2015/wordml/symex" xmlns:wpg="http://schemas.microsoft.com/office/word/2010/wordprocessingGroup" xmlns:wpi="http://schemas.microsoft.com/office/word/2010/wordprocessingInk" xmlns:wne="http://schemas.microsoft.com/office/word/2006/wordml" xmlns:wps="http://schemas.microsoft.com/office/word/2010/wordprocessingShape" mc:Ignorable="w14 w15 w16se w16cid w16 w16cex wp14">
+<w15:people xmlns:wpc="http://schemas.microsoft.com/office/word/2010/wordprocessingCanvas" xmlns:cx="http://schemas.microsoft.com/office/drawing/2014/chartex" xmlns:cx1="http://schemas.microsoft.com/office/drawing/2015/9/8/chartex" xmlns:cx2="http://schemas.microsoft.com/office/drawing/2015/10/21/chartex" xmlns:cx3="http://schemas.microsoft.com/office/drawing/2016/5/9/chartex" xmlns:cx4="http://schemas.microsoft.com/office/drawing/2016/5/10/chartex" xmlns:cx5="http://schemas.microsoft.com/office/drawing/2016/5/11/chartex" xmlns:cx6="http://schemas.microsoft.com/office/drawing/2016/5/12/chartex" xmlns:cx7="http://schemas.microsoft.com/office/drawing/2016/5/13/chartex" xmlns:cx8="http://schemas.microsoft.com/office/drawing/2016/5/14/chartex" xmlns:mc="http://schemas.openxmlformats.org/markup-compatibility/2006" xmlns:aink="http://schemas.microsoft.com/office/drawing/2016/ink" xmlns:am3d="http://schemas.microsoft.com/office/drawing/2017/model3d" xmlns:o="urn:schemas-microsoft-com:office:office" xmlns:r="http://schemas.openxmlformats.org/officeDocument/2006/relationships" xmlns:m="http://schemas.openxmlformats.org/officeDocument/2006/math" xmlns:v="urn:schemas-microsoft-com:vml" xmlns:wp14="http://schemas.microsoft.com/office/word/2010/wordprocessingDrawing" xmlns:wp="http://schemas.openxmlformats.org/drawingml/2006/wordprocessingDrawing" xmlns:w10="urn:schemas-microsoft-com:office:word" xmlns:w="http://schemas.openxmlformats.org/wordprocessingml/2006/main" xmlns:w14="http://schemas.microsoft.com/office/word/2010/wordml" xmlns:w15="http://schemas.microsoft.com/office/word/2012/wordml" xmlns:w16cex="http://schemas.microsoft.com/office/word/2018/wordml/cex" xmlns:w16cid="http://schemas.microsoft.com/office/word/2016/wordml/cid" xmlns:w16="http://schemas.microsoft.com/office/word/2018/wordml" xmlns:w16sdtdh="http://schemas.microsoft.com/office/word/2020/wordml/sdtdatahash" xmlns:w16se="http://schemas.microsoft.com/office/word/2015/wordml/symex" xmlns:wpg="http://schemas.microsoft.com/office/word/2010/wordprocessingGroup" xmlns:wpi="http://schemas.microsoft.com/office/word/2010/wordprocessingInk" xmlns:wne="http://schemas.microsoft.com/office/word/2006/wordml" xmlns:wps="http://schemas.microsoft.com/office/word/2010/wordprocessingShape" mc:Ignorable="w14 w15 w16se w16cid w16 w16cex w16sdtdh wp14">
   <w15:person w15:author="Радислав Власов">
     <w15:presenceInfo w15:providerId="Windows Live" w15:userId="3293c0db855358c2"/>
   </w15:person>
@@ -2740,7 +2590,7 @@
 </file>
 
 <file path=word/styles.xml><?xml version="1.0" encoding="utf-8"?>
-<w:styles xmlns:mc="http://schemas.openxmlformats.org/markup-compatibility/2006" xmlns:r="http://schemas.openxmlformats.org/officeDocument/2006/relationships" xmlns:w="http://schemas.openxmlformats.org/wordprocessingml/2006/main" xmlns:w14="http://schemas.microsoft.com/office/word/2010/wordml" xmlns:w15="http://schemas.microsoft.com/office/word/2012/wordml" xmlns:w16cex="http://schemas.microsoft.com/office/word/2018/wordml/cex" xmlns:w16cid="http://schemas.microsoft.com/office/word/2016/wordml/cid" xmlns:w16="http://schemas.microsoft.com/office/word/2018/wordml" xmlns:w16se="http://schemas.microsoft.com/office/word/2015/wordml/symex" mc:Ignorable="w14 w15 w16se w16cid w16 w16cex">
+<w:styles xmlns:mc="http://schemas.openxmlformats.org/markup-compatibility/2006" xmlns:r="http://schemas.openxmlformats.org/officeDocument/2006/relationships" xmlns:w="http://schemas.openxmlformats.org/wordprocessingml/2006/main" xmlns:w14="http://schemas.microsoft.com/office/word/2010/wordml" xmlns:w15="http://schemas.microsoft.com/office/word/2012/wordml" xmlns:w16cex="http://schemas.microsoft.com/office/word/2018/wordml/cex" xmlns:w16cid="http://schemas.microsoft.com/office/word/2016/wordml/cid" xmlns:w16="http://schemas.microsoft.com/office/word/2018/wordml" xmlns:w16sdtdh="http://schemas.microsoft.com/office/word/2020/wordml/sdtdatahash" xmlns:w16se="http://schemas.microsoft.com/office/word/2015/wordml/symex" mc:Ignorable="w14 w15 w16se w16cid w16 w16cex w16sdtdh">
   <w:docDefaults>
     <w:rPrDefault>
       <w:rPr>
@@ -3168,6 +3018,29 @@
       <w:szCs w:val="32"/>
     </w:rPr>
   </w:style>
+  <w:style w:type="paragraph" w:styleId="20">
+    <w:name w:val="heading 2"/>
+    <w:basedOn w:val="a0"/>
+    <w:next w:val="a0"/>
+    <w:link w:val="21"/>
+    <w:uiPriority w:val="9"/>
+    <w:semiHidden/>
+    <w:unhideWhenUsed/>
+    <w:qFormat/>
+    <w:rsid w:val="008926F7"/>
+    <w:pPr>
+      <w:keepNext/>
+      <w:keepLines/>
+      <w:spacing w:before="40" w:after="0"/>
+      <w:outlineLvl w:val="1"/>
+    </w:pPr>
+    <w:rPr>
+      <w:rFonts w:asciiTheme="majorHAnsi" w:eastAsiaTheme="majorEastAsia" w:hAnsiTheme="majorHAnsi" w:cstheme="majorBidi"/>
+      <w:color w:val="2F5496" w:themeColor="accent1" w:themeShade="BF"/>
+      <w:sz w:val="26"/>
+      <w:szCs w:val="26"/>
+    </w:rPr>
+  </w:style>
   <w:style w:type="character" w:default="1" w:styleId="a1">
     <w:name w:val="Default Paragraph Font"/>
     <w:uiPriority w:val="1"/>
@@ -3394,7 +3267,7 @@
   <w:style w:type="paragraph" w:customStyle="1" w:styleId="11">
     <w:name w:val="Сквозная подпись таблиц 1 строка"/>
     <w:basedOn w:val="a"/>
-    <w:next w:val="20"/>
+    <w:next w:val="22"/>
     <w:autoRedefine/>
     <w:qFormat/>
     <w:rsid w:val="00A61D92"/>
@@ -3409,7 +3282,7 @@
       <w:lang w:val="en-US"/>
     </w:rPr>
   </w:style>
-  <w:style w:type="character" w:customStyle="1" w:styleId="21">
+  <w:style w:type="character" w:customStyle="1" w:styleId="23">
     <w:name w:val="Неразрешенное упоминание2"/>
     <w:basedOn w:val="a1"/>
     <w:uiPriority w:val="99"/>
@@ -3434,7 +3307,7 @@
       <w:sz w:val="24"/>
     </w:rPr>
   </w:style>
-  <w:style w:type="paragraph" w:customStyle="1" w:styleId="20">
+  <w:style w:type="paragraph" w:customStyle="1" w:styleId="22">
     <w:name w:val="Сквозная подпись таблиц 2 строка"/>
     <w:basedOn w:val="11"/>
     <w:next w:val="a0"/>
@@ -3616,6 +3489,20 @@
     <w:rPr>
       <w:color w:val="605E5C"/>
       <w:shd w:val="clear" w:color="auto" w:fill="E1DFDD"/>
+    </w:rPr>
+  </w:style>
+  <w:style w:type="character" w:customStyle="1" w:styleId="21">
+    <w:name w:val="Заголовок 2 Знак"/>
+    <w:basedOn w:val="a1"/>
+    <w:link w:val="20"/>
+    <w:uiPriority w:val="9"/>
+    <w:semiHidden/>
+    <w:rsid w:val="008926F7"/>
+    <w:rPr>
+      <w:rFonts w:asciiTheme="majorHAnsi" w:eastAsiaTheme="majorEastAsia" w:hAnsiTheme="majorHAnsi" w:cstheme="majorBidi"/>
+      <w:color w:val="2F5496" w:themeColor="accent1" w:themeShade="BF"/>
+      <w:sz w:val="26"/>
+      <w:szCs w:val="26"/>
     </w:rPr>
   </w:style>
 </w:styles>
